--- a/praticaweb/modelli/avviso ritiro no vincolo idrogeologico.docx
+++ b/praticaweb/modelli/avviso ritiro no vincolo idrogeologico.docx
@@ -293,7 +293,7 @@
           <w:sz w:val="22"/>
           <w:szCs w:val="22"/>
         </w:rPr>
-        <w:t>pratica.prot</w:t>
+        <w:t>protocollo</w:t>
       </w:r>
       <w:proofErr w:type="spellEnd"/>
       <w:r>
@@ -322,7 +322,7 @@
           <w:sz w:val="22"/>
           <w:szCs w:val="22"/>
         </w:rPr>
-        <w:t>[pratica.d_prot]</w:t>
+        <w:t>[data_protocollo]</w:t>
       </w:r>
     </w:p>
     <w:p>
@@ -377,7 +377,7 @@
           <w:sz w:val="22"/>
           <w:szCs w:val="22"/>
         </w:rPr>
-        <w:t>pratica.numero</w:t>
+        <w:t>numero</w:t>
       </w:r>
       <w:proofErr w:type="spellEnd"/>
       <w:r>
@@ -445,7 +445,7 @@
           <w:sz w:val="22"/>
           <w:szCs w:val="22"/>
         </w:rPr>
-        <w:t>pratica.oggetto</w:t>
+        <w:t>oggetto</w:t>
       </w:r>
       <w:proofErr w:type="spellEnd"/>
       <w:r>
@@ -482,7 +482,7 @@
           <w:sz w:val="22"/>
           <w:szCs w:val="22"/>
         </w:rPr>
-        <w:t>pratica.ubicazione</w:t>
+        <w:t>ubicazione</w:t>
       </w:r>
       <w:proofErr w:type="spellEnd"/>
       <w:r>
@@ -1330,7 +1330,7 @@
             </w:r>
             <w:proofErr w:type="spellStart"/>
             <w:r>
-              <w:t>pratica.dirigente</w:t>
+              <w:t>dirigente</w:t>
             </w:r>
             <w:proofErr w:type="spellEnd"/>
             <w:r>
